--- a/Database/Gilgamesh Data 2 March 2022/Berg.docx
+++ b/Database/Gilgamesh Data 2 March 2022/Berg.docx
@@ -333,6 +333,14 @@
       </w:pPr>
       <w:r>
         <w:rPr>
+          <w:color w:val="#000000"/>
+          <w:sz w:val="18"/>
+          <w:shd w:val="clear" w:fill="#D3D3D3"/>
+        </w:rPr>
+        <w:t xml:space="preserve">¶1: </w:t>
+      </w:r>
+      <w:r>
+        <w:rPr>
           <w:rFonts w:ascii="Helvetica" w:hAnsi="Helvetica" w:eastAsia="Helvetica"/>
           <w:b w:val="on"/>
           <w:color w:val="#404040"/>
@@ -366,6 +374,15 @@
           <w:sz w:val="36"/>
         </w:rPr>
       </w:pPr>
+      <w:r>
+        <w:rPr>
+          <w:rFonts w:ascii="Calibri" w:hAnsi="Calibri" w:eastAsia="Calibri"/>
+          <w:color w:val="#000000"/>
+          <w:sz w:val="18"/>
+          <w:shd w:val="clear" w:fill="#D3D3D3"/>
+        </w:rPr>
+        <w:t xml:space="preserve">¶2: </w:t>
+      </w:r>
       <w:r>
         <w:rPr>
           <w:rFonts w:ascii="Helvetica" w:hAnsi="Helvetica" w:eastAsia="Helvetica"/>
@@ -403,6 +420,16 @@
       </w:pPr>
       <w:r>
         <w:rPr>
+          <w:rFonts w:ascii="Calibri" w:hAnsi="Calibri" w:eastAsia="Calibri"/>
+          <w:strike w:val="on"/>
+          <w:color w:val="#000000"/>
+          <w:sz w:val="18"/>
+          <w:shd w:val="clear" w:fill="#D3D3D3"/>
+        </w:rPr>
+        <w:t xml:space="preserve">¶3: </w:t>
+      </w:r>
+      <w:r>
+        <w:rPr>
           <w:rFonts w:ascii="Helvetica" w:hAnsi="Helvetica" w:eastAsia="Helvetica"/>
           <w:strike w:val="on"/>
           <w:color w:val="#757575"/>
@@ -497,6 +524,15 @@
       </w:pPr>
       <w:r>
         <w:rPr>
+          <w:rFonts w:ascii="Calibri" w:hAnsi="Calibri" w:eastAsia="Calibri"/>
+          <w:color w:val="#000000"/>
+          <w:sz w:val="18"/>
+          <w:shd w:val="clear" w:fill="#D3D3D3"/>
+        </w:rPr>
+        <w:t xml:space="preserve">¶4: </w:t>
+      </w:r>
+      <w:r>
+        <w:rPr>
           <w:rFonts w:ascii="Helvetica" w:hAnsi="Helvetica" w:eastAsia="Helvetica"/>
           <w:color w:val="#757575"/>
         </w:rPr>
@@ -547,6 +583,15 @@
           <w:color w:val="#757575"/>
         </w:rPr>
         <w:br w:type="textWrapping"/>
+      </w:r>
+      <w:r>
+        <w:rPr>
+          <w:rFonts w:ascii="Calibri" w:hAnsi="Calibri" w:eastAsia="Calibri"/>
+          <w:color w:val="#000000"/>
+          <w:sz w:val="18"/>
+          <w:shd w:val="clear" w:fill="#D3D3D3"/>
+        </w:rPr>
+        <w:t xml:space="preserve">¶5: </w:t>
       </w:r>
       <w:r>
         <w:rPr>
@@ -584,12 +629,30 @@
       </w:pPr>
       <w:r>
         <w:rPr>
+          <w:rFonts w:ascii="Calibri" w:hAnsi="Calibri" w:eastAsia="Calibri"/>
+          <w:color w:val="#000000"/>
+          <w:sz w:val="18"/>
+          <w:shd w:val="clear" w:fill="#D3D3D3"/>
+        </w:rPr>
+        <w:t xml:space="preserve">¶6: </w:t>
+      </w:r>
+      <w:r>
+        <w:rPr>
           <w:rFonts w:ascii="Helvetica" w:hAnsi="Helvetica" w:eastAsia="Helvetica"/>
           <w:color w:val="#404040"/>
           <w:sz w:val="36"/>
         </w:rPr>
         <w:t xml:space="preserve">We’ve not reached a sustainable business in connected products. But: There’s our troop!</w:t>
         <w:br w:type="textWrapping"/>
+      </w:r>
+      <w:r>
+        <w:rPr>
+          <w:rFonts w:ascii="Calibri" w:hAnsi="Calibri" w:eastAsia="Calibri"/>
+          <w:color w:val="#000000"/>
+          <w:sz w:val="18"/>
+          <w:shd w:val="clear" w:fill="#D3D3D3"/>
+        </w:rPr>
+        <w:t xml:space="preserve">¶7: </w:t>
       </w:r>
       <w:r>
         <w:rPr>
@@ -625,6 +688,15 @@
       </w:pPr>
       <w:r>
         <w:rPr>
+          <w:rFonts w:ascii="Calibri" w:hAnsi="Calibri" w:eastAsia="Calibri"/>
+          <w:color w:val="#000000"/>
+          <w:sz w:val="18"/>
+          <w:shd w:val="clear" w:fill="#D3D3D3"/>
+        </w:rPr>
+        <w:t xml:space="preserve">¶8: </w:t>
+      </w:r>
+      <w:r>
+        <w:rPr>
           <w:rFonts w:ascii="Helvetica" w:hAnsi="Helvetica" w:eastAsia="Helvetica"/>
         </w:rPr>
         <w:t xml:space="preserve">Berg</w:t>
@@ -655,6 +727,14 @@
       </w:pPr>
       <w:r>
         <w:rPr>
+          <w:color w:val="#000000"/>
+          <w:sz w:val="18"/>
+          <w:shd w:val="clear" w:fill="#D3D3D3"/>
+        </w:rPr>
+        <w:t xml:space="preserve">¶9: </w:t>
+      </w:r>
+      <w:r>
+        <w:rPr>
           <w:rFonts w:ascii="Helvetica" w:hAnsi="Helvetica" w:eastAsia="Helvetica"/>
         </w:rPr>
         <w:t xml:space="preserve">FOOD &amp; BEVERAGES | Alcoholic Beverages</w:t>
@@ -683,6 +763,14 @@
           <w:rFonts w:ascii="Helvetica" w:hAnsi="Helvetica" w:eastAsia="Helvetica"/>
         </w:rPr>
       </w:pPr>
+      <w:r>
+        <w:rPr>
+          <w:color w:val="#000000"/>
+          <w:sz w:val="18"/>
+          <w:shd w:val="clear" w:fill="#D3D3D3"/>
+        </w:rPr>
+        <w:t xml:space="preserve">¶10: </w:t>
+      </w:r>
       <w:r>
         <w:rPr>
           <w:rFonts w:ascii="Helvetica" w:hAnsi="Helvetica" w:eastAsia="Helvetica"/>
@@ -748,6 +836,16 @@
       </w:pPr>
       <w:r>
         <w:rPr>
+          <w:rFonts w:ascii="Calibri" w:hAnsi="Calibri" w:eastAsia="Calibri"/>
+          <w:b w:val="off"/>
+          <w:color w:val="#000000"/>
+          <w:sz w:val="18"/>
+          <w:shd w:val="clear" w:fill="#D3D3D3"/>
+        </w:rPr>
+        <w:t xml:space="preserve">¶11: </w:t>
+      </w:r>
+      <w:r>
+        <w:rPr>
           <w:rFonts w:ascii="Helvetica" w:hAnsi="Helvetica" w:eastAsia="Helvetica"/>
         </w:rPr>
         <w:t xml:space="preserve">About Berg</w:t>
@@ -776,6 +874,15 @@
           <w:rFonts w:ascii="Helvetica" w:hAnsi="Helvetica" w:eastAsia="Helvetica"/>
         </w:rPr>
       </w:pPr>
+      <w:r>
+        <w:rPr>
+          <w:rFonts w:ascii="Calibri" w:hAnsi="Calibri" w:eastAsia="Calibri"/>
+          <w:color w:val="#000000"/>
+          <w:sz w:val="18"/>
+          <w:shd w:val="clear" w:fill="#D3D3D3"/>
+        </w:rPr>
+        <w:t xml:space="preserve">¶12: </w:t>
+      </w:r>
       <w:r>
         <w:rPr>
           <w:rFonts w:ascii="Helvetica" w:hAnsi="Helvetica" w:eastAsia="Helvetica"/>
@@ -809,6 +916,16 @@
       </w:pPr>
       <w:r>
         <w:rPr>
+          <w:rFonts w:ascii="Calibri" w:hAnsi="Calibri" w:eastAsia="Calibri"/>
+          <w:b w:val="off"/>
+          <w:color w:val="#000000"/>
+          <w:sz w:val="18"/>
+          <w:shd w:val="clear" w:fill="#D3D3D3"/>
+        </w:rPr>
+        <w:t xml:space="preserve">¶13: </w:t>
+      </w:r>
+      <w:r>
+        <w:rPr>
           <w:rFonts w:ascii="Helvetica" w:hAnsi="Helvetica" w:eastAsia="Helvetica"/>
         </w:rPr>
         <w:t xml:space="preserve">Berg Headquarter Location</w:t>
@@ -840,6 +957,15 @@
       </w:pPr>
       <w:r>
         <w:rPr>
+          <w:rFonts w:ascii="Calibri" w:hAnsi="Calibri" w:eastAsia="Calibri"/>
+          <w:color w:val="#000000"/>
+          <w:sz w:val="18"/>
+          <w:shd w:val="clear" w:fill="#D3D3D3"/>
+        </w:rPr>
+        <w:t xml:space="preserve">¶14: </w:t>
+      </w:r>
+      <w:r>
+        <w:rPr>
           <w:rFonts w:ascii="Helvetica" w:hAnsi="Helvetica" w:eastAsia="Helvetica"/>
         </w:rPr>
         <w:t xml:space="preserve">2160 Industrial Drive</w:t>
@@ -871,6 +997,15 @@
       </w:pPr>
       <w:r>
         <w:rPr>
+          <w:rFonts w:ascii="Calibri" w:hAnsi="Calibri" w:eastAsia="Calibri"/>
+          <w:color w:val="#000000"/>
+          <w:sz w:val="18"/>
+          <w:shd w:val="clear" w:fill="#D3D3D3"/>
+        </w:rPr>
+        <w:t xml:space="preserve">¶15: </w:t>
+      </w:r>
+      <w:r>
+        <w:rPr>
           <w:rFonts w:ascii="Helvetica" w:hAnsi="Helvetica" w:eastAsia="Helvetica"/>
         </w:rPr>
         <w:t xml:space="preserve">Monona, Wisconsin, 53713,</w:t>
@@ -902,6 +1037,15 @@
       </w:pPr>
       <w:r>
         <w:rPr>
+          <w:rFonts w:ascii="Calibri" w:hAnsi="Calibri" w:eastAsia="Calibri"/>
+          <w:color w:val="#000000"/>
+          <w:sz w:val="18"/>
+          <w:shd w:val="clear" w:fill="#D3D3D3"/>
+        </w:rPr>
+        <w:t xml:space="preserve">¶16: </w:t>
+      </w:r>
+      <w:r>
+        <w:rPr>
           <w:rFonts w:ascii="Helvetica" w:hAnsi="Helvetica" w:eastAsia="Helvetica"/>
         </w:rPr>
         <w:t xml:space="preserve">United States</w:t>
@@ -928,9 +1072,21 @@
         </w:tabs>
         <w:spacing w:before="0" w:after="0"/>
         <w:rPr>
-          <w:rFonts w:ascii="Helvetica" w:hAnsi="Helvetica" w:eastAsia="Helvetica"/>
+          <w:rFonts w:ascii="Calibri" w:hAnsi="Calibri" w:eastAsia="Calibri"/>
+          <w:color w:val="#000000"/>
+          <w:sz w:val="18"/>
+          <w:shd w:val="clear" w:fill="#D3D3D3"/>
         </w:rPr>
       </w:pPr>
+      <w:r>
+        <w:rPr>
+          <w:rFonts w:ascii="Calibri" w:hAnsi="Calibri" w:eastAsia="Calibri"/>
+          <w:color w:val="#000000"/>
+          <w:sz w:val="18"/>
+          <w:shd w:val="clear" w:fill="#D3D3D3"/>
+        </w:rPr>
+        <w:t xml:space="preserve">¶17: </w:t>
+      </w:r>
     </w:p>
     <w:p>
       <w:pPr>
@@ -952,6 +1108,16 @@
           <w:tab w:val="left" w:pos="10080"/>
         </w:tabs>
       </w:pPr>
+      <w:r>
+        <w:rPr>
+          <w:rFonts w:ascii="Times New Roman" w:hAnsi="Times New Roman" w:eastAsia="Times New Roman"/>
+          <w:b w:val="on"/>
+          <w:color w:val="#000000"/>
+          <w:sz w:val="60"/>
+          <w:shd w:val="clear" w:fill="#D3D3D3"/>
+        </w:rPr>
+        <w:t xml:space="preserve">¶18: </w:t>
+      </w:r>
       <w:r>
         <w:rPr>
           <w:rFonts w:ascii="Times New Roman" w:hAnsi="Times New Roman" w:eastAsia="Times New Roman"/>
@@ -1025,6 +1191,14 @@
             </w:pPr>
             <w:r>
               <w:rPr>
+                <w:color w:val="#000000"/>
+                <w:sz w:val="18"/>
+                <w:shd w:val="clear" w:fill="#D3D3D3"/>
+              </w:rPr>
+              <w:t xml:space="preserve">¶19: </w:t>
+            </w:r>
+            <w:r>
+              <w:rPr>
                 <w:rFonts w:ascii="Times New Roman" w:hAnsi="Times New Roman" w:eastAsia="Times New Roman"/>
                 <w:sz w:val="20"/>
               </w:rPr>
@@ -1059,10 +1233,19 @@
               </w:tabs>
               <w:spacing w:after="0" w:line="240" w:lineRule="atLeast"/>
               <w:rPr>
-                <w:rFonts w:ascii="Times New Roman" w:hAnsi="Times New Roman" w:eastAsia="Times New Roman"/>
-                <w:sz w:val="20"/>
+                <w:color w:val="#000000"/>
+                <w:sz w:val="18"/>
+                <w:shd w:val="clear" w:fill="#D3D3D3"/>
               </w:rPr>
             </w:pPr>
+            <w:r>
+              <w:rPr>
+                <w:color w:val="#000000"/>
+                <w:sz w:val="18"/>
+                <w:shd w:val="clear" w:fill="#D3D3D3"/>
+              </w:rPr>
+              <w:t xml:space="preserve">¶20: </w:t>
+            </w:r>
           </w:p>
         </w:tc>
         <w:tc>
@@ -1099,6 +1282,15 @@
             <w:r>
               <w:rPr>
                 <w:rFonts w:ascii="Times New Roman" w:hAnsi="Times New Roman" w:eastAsia="Times New Roman"/>
+                <w:color w:val="#000000"/>
+                <w:sz w:val="20"/>
+                <w:shd w:val="clear" w:fill="#D3D3D3"/>
+              </w:rPr>
+              <w:t xml:space="preserve">¶21: </w:t>
+            </w:r>
+            <w:r>
+              <w:rPr>
+                <w:rFonts w:ascii="Times New Roman" w:hAnsi="Times New Roman" w:eastAsia="Times New Roman"/>
                 <w:sz w:val="20"/>
               </w:rPr>
               <w:t xml:space="preserve">Chief Executive Officer</w:t>
@@ -1136,6 +1328,14 @@
                 <w:sz w:val="20"/>
               </w:rPr>
             </w:pPr>
+            <w:r>
+              <w:rPr>
+                <w:color w:val="#000000"/>
+                <w:sz w:val="18"/>
+                <w:shd w:val="clear" w:fill="#D3D3D3"/>
+              </w:rPr>
+              <w:t xml:space="preserve">¶22: </w:t>
+            </w:r>
             <w:r>
               <w:rPr>
                 <w:rFonts w:ascii="Times New Roman" w:hAnsi="Times New Roman" w:eastAsia="Times New Roman"/>
@@ -1183,6 +1383,14 @@
             </w:pPr>
             <w:r>
               <w:rPr>
+                <w:color w:val="#000000"/>
+                <w:sz w:val="18"/>
+                <w:shd w:val="clear" w:fill="#D3D3D3"/>
+              </w:rPr>
+              <w:t xml:space="preserve">¶23: </w:t>
+            </w:r>
+            <w:r>
+              <w:rPr>
                 <w:rFonts w:ascii="Times New Roman" w:hAnsi="Times New Roman" w:eastAsia="Times New Roman"/>
                 <w:sz w:val="20"/>
               </w:rPr>
@@ -1217,10 +1425,19 @@
               </w:tabs>
               <w:spacing w:after="0" w:line="240" w:lineRule="atLeast"/>
               <w:rPr>
-                <w:rFonts w:ascii="Times New Roman" w:hAnsi="Times New Roman" w:eastAsia="Times New Roman"/>
-                <w:sz w:val="20"/>
+                <w:color w:val="#000000"/>
+                <w:sz w:val="18"/>
+                <w:shd w:val="clear" w:fill="#D3D3D3"/>
               </w:rPr>
             </w:pPr>
+            <w:r>
+              <w:rPr>
+                <w:color w:val="#000000"/>
+                <w:sz w:val="18"/>
+                <w:shd w:val="clear" w:fill="#D3D3D3"/>
+              </w:rPr>
+              <w:t xml:space="preserve">¶24: </w:t>
+            </w:r>
           </w:p>
         </w:tc>
         <w:tc>
@@ -1257,6 +1474,15 @@
             <w:r>
               <w:rPr>
                 <w:rFonts w:ascii="Times New Roman" w:hAnsi="Times New Roman" w:eastAsia="Times New Roman"/>
+                <w:color w:val="#000000"/>
+                <w:sz w:val="20"/>
+                <w:shd w:val="clear" w:fill="#D3D3D3"/>
+              </w:rPr>
+              <w:t xml:space="preserve">¶25: </w:t>
+            </w:r>
+            <w:r>
+              <w:rPr>
+                <w:rFonts w:ascii="Times New Roman" w:hAnsi="Times New Roman" w:eastAsia="Times New Roman"/>
                 <w:sz w:val="20"/>
               </w:rPr>
               <w:t xml:space="preserve">Chief Technology Officer</w:t>
@@ -1294,6 +1520,14 @@
                 <w:sz w:val="20"/>
               </w:rPr>
             </w:pPr>
+            <w:r>
+              <w:rPr>
+                <w:color w:val="#000000"/>
+                <w:sz w:val="18"/>
+                <w:shd w:val="clear" w:fill="#D3D3D3"/>
+              </w:rPr>
+              <w:t xml:space="preserve">¶26: </w:t>
+            </w:r>
             <w:r>
               <w:rPr>
                 <w:rFonts w:ascii="Times New Roman" w:hAnsi="Times New Roman" w:eastAsia="Times New Roman"/>
@@ -1341,6 +1575,14 @@
             </w:pPr>
             <w:r>
               <w:rPr>
+                <w:color w:val="#000000"/>
+                <w:sz w:val="18"/>
+                <w:shd w:val="clear" w:fill="#D3D3D3"/>
+              </w:rPr>
+              <w:t xml:space="preserve">¶27: </w:t>
+            </w:r>
+            <w:r>
+              <w:rPr>
                 <w:rFonts w:ascii="Times New Roman" w:hAnsi="Times New Roman" w:eastAsia="Times New Roman"/>
                 <w:sz w:val="20"/>
               </w:rPr>
@@ -1381,6 +1623,14 @@
             </w:pPr>
             <w:r>
               <w:rPr>
+                <w:color w:val="#000000"/>
+                <w:sz w:val="18"/>
+                <w:shd w:val="clear" w:fill="#D3D3D3"/>
+              </w:rPr>
+              <w:t xml:space="preserve">¶28: </w:t>
+            </w:r>
+            <w:r>
+              <w:rPr>
                 <w:rFonts w:ascii="Times New Roman" w:hAnsi="Times New Roman" w:eastAsia="Times New Roman"/>
                 <w:color w:val="#0000FF"/>
                 <w:sz w:val="20"/>
@@ -1514,6 +1764,14 @@
             </w:pPr>
             <w:r>
               <w:rPr>
+                <w:color w:val="#000000"/>
+                <w:sz w:val="18"/>
+                <w:shd w:val="clear" w:fill="#D3D3D3"/>
+              </w:rPr>
+              <w:t xml:space="preserve">¶29: </w:t>
+            </w:r>
+            <w:r>
+              <w:rPr>
                 <w:rFonts w:ascii="Times New Roman" w:hAnsi="Times New Roman" w:eastAsia="Times New Roman"/>
                 <w:sz w:val="20"/>
               </w:rPr>
@@ -1554,6 +1812,14 @@
             </w:pPr>
             <w:r>
               <w:rPr>
+                <w:color w:val="#000000"/>
+                <w:sz w:val="18"/>
+                <w:shd w:val="clear" w:fill="#D3D3D3"/>
+              </w:rPr>
+              <w:t xml:space="preserve">¶30: </w:t>
+            </w:r>
+            <w:r>
+              <w:rPr>
                 <w:rFonts w:ascii="Times New Roman" w:hAnsi="Times New Roman" w:eastAsia="Times New Roman"/>
                 <w:sz w:val="20"/>
               </w:rPr>
@@ -1583,11 +1849,21 @@
           <w:tab w:val="left" w:pos="10080"/>
         </w:tabs>
         <w:rPr>
-          <w:rFonts w:ascii="Times New Roman" w:hAnsi="Times New Roman" w:eastAsia="Times New Roman"/>
-          <w:b w:val="on"/>
-          <w:sz w:val="20"/>
+          <w:rFonts w:ascii="Calibri" w:hAnsi="Calibri" w:eastAsia="Calibri"/>
+          <w:color w:val="#000000"/>
+          <w:sz w:val="18"/>
+          <w:shd w:val="clear" w:fill="#D3D3D3"/>
         </w:rPr>
       </w:pPr>
+      <w:r>
+        <w:rPr>
+          <w:rFonts w:ascii="Calibri" w:hAnsi="Calibri" w:eastAsia="Calibri"/>
+          <w:color w:val="#000000"/>
+          <w:sz w:val="18"/>
+          <w:shd w:val="clear" w:fill="#D3D3D3"/>
+        </w:rPr>
+        <w:t xml:space="preserve">¶31: </w:t>
+      </w:r>
     </w:p>
     <w:p>
       <w:pPr>
@@ -1609,11 +1885,21 @@
           <w:tab w:val="left" w:pos="10080"/>
         </w:tabs>
         <w:rPr>
-          <w:rFonts w:ascii="Times New Roman" w:hAnsi="Times New Roman" w:eastAsia="Times New Roman"/>
-          <w:b w:val="on"/>
-          <w:sz w:val="60"/>
+          <w:rFonts w:ascii="Calibri" w:hAnsi="Calibri" w:eastAsia="Calibri"/>
+          <w:color w:val="#000000"/>
+          <w:sz w:val="18"/>
+          <w:shd w:val="clear" w:fill="#D3D3D3"/>
         </w:rPr>
       </w:pPr>
+      <w:r>
+        <w:rPr>
+          <w:rFonts w:ascii="Calibri" w:hAnsi="Calibri" w:eastAsia="Calibri"/>
+          <w:color w:val="#000000"/>
+          <w:sz w:val="18"/>
+          <w:shd w:val="clear" w:fill="#D3D3D3"/>
+        </w:rPr>
+        <w:t xml:space="preserve">¶32: </w:t>
+      </w:r>
     </w:p>
     <w:p>
       <w:pPr>
@@ -1639,6 +1925,16 @@
           <w:rFonts w:ascii="Helvetica" w:hAnsi="Helvetica" w:eastAsia="Helvetica"/>
         </w:rPr>
       </w:pPr>
+      <w:r>
+        <w:rPr>
+          <w:rFonts w:ascii="Arial" w:hAnsi="Arial" w:eastAsia="Arial"/>
+          <w:b w:val="on"/>
+          <w:color w:val="#000000"/>
+          <w:sz w:val="60"/>
+          <w:shd w:val="clear" w:fill="#D3D3D3"/>
+        </w:rPr>
+        <w:t xml:space="preserve">¶33: </w:t>
+      </w:r>
       <w:r>
         <w:rPr>
           <w:rFonts w:ascii="Arial" w:hAnsi="Arial" w:eastAsia="Arial"/>
@@ -1715,6 +2011,14 @@
             </w:pPr>
             <w:r>
               <w:rPr>
+                <w:color w:val="#000000"/>
+                <w:sz w:val="18"/>
+                <w:shd w:val="clear" w:fill="#D3D3D3"/>
+              </w:rPr>
+              <w:t xml:space="preserve">¶34: </w:t>
+            </w:r>
+            <w:r>
+              <w:rPr>
                 <w:rFonts w:ascii="Arial" w:hAnsi="Arial" w:eastAsia="Arial"/>
                 <w:b w:val="on"/>
                 <w:sz w:val="20"/>
@@ -1757,6 +2061,14 @@
             </w:pPr>
             <w:r>
               <w:rPr>
+                <w:color w:val="#000000"/>
+                <w:sz w:val="18"/>
+                <w:shd w:val="clear" w:fill="#D3D3D3"/>
+              </w:rPr>
+              <w:t xml:space="preserve">¶35: </w:t>
+            </w:r>
+            <w:r>
+              <w:rPr>
                 <w:rFonts w:ascii="Arial" w:hAnsi="Arial" w:eastAsia="Arial"/>
                 <w:b w:val="on"/>
                 <w:sz w:val="20"/>
@@ -1799,6 +2111,14 @@
             </w:pPr>
             <w:r>
               <w:rPr>
+                <w:color w:val="#000000"/>
+                <w:sz w:val="18"/>
+                <w:shd w:val="clear" w:fill="#D3D3D3"/>
+              </w:rPr>
+              <w:t xml:space="preserve">¶36: </w:t>
+            </w:r>
+            <w:r>
+              <w:rPr>
                 <w:rFonts w:ascii="Arial" w:hAnsi="Arial" w:eastAsia="Arial"/>
                 <w:b w:val="on"/>
                 <w:sz w:val="20"/>
@@ -1841,6 +2161,14 @@
             </w:pPr>
             <w:r>
               <w:rPr>
+                <w:color w:val="#000000"/>
+                <w:sz w:val="18"/>
+                <w:shd w:val="clear" w:fill="#D3D3D3"/>
+              </w:rPr>
+              <w:t xml:space="preserve">¶37: </w:t>
+            </w:r>
+            <w:r>
+              <w:rPr>
                 <w:rFonts w:ascii="Arial" w:hAnsi="Arial" w:eastAsia="Arial"/>
                 <w:b w:val="on"/>
                 <w:sz w:val="20"/>
@@ -1881,6 +2209,14 @@
                 <w:sz w:val="20"/>
               </w:rPr>
             </w:pPr>
+            <w:r>
+              <w:rPr>
+                <w:color w:val="#000000"/>
+                <w:sz w:val="18"/>
+                <w:shd w:val="clear" w:fill="#D3D3D3"/>
+              </w:rPr>
+              <w:t xml:space="preserve">¶38: </w:t>
+            </w:r>
             <w:r>
               <w:rPr>
                 <w:rFonts w:ascii="Arial" w:hAnsi="Arial" w:eastAsia="Arial"/>
@@ -1924,6 +2260,14 @@
                 <w:sz w:val="20"/>
               </w:rPr>
             </w:pPr>
+            <w:r>
+              <w:rPr>
+                <w:color w:val="#000000"/>
+                <w:sz w:val="18"/>
+                <w:shd w:val="clear" w:fill="#D3D3D3"/>
+              </w:rPr>
+              <w:t xml:space="preserve">¶39: </w:t>
+            </w:r>
             <w:r>
               <w:rPr>
                 <w:rFonts w:ascii="Arial" w:hAnsi="Arial" w:eastAsia="Arial"/>
@@ -1972,6 +2316,14 @@
             </w:pPr>
             <w:r>
               <w:rPr>
+                <w:color w:val="#000000"/>
+                <w:sz w:val="18"/>
+                <w:shd w:val="clear" w:fill="#D3D3D3"/>
+              </w:rPr>
+              <w:t xml:space="preserve">¶40: </w:t>
+            </w:r>
+            <w:r>
+              <w:rPr>
                 <w:rFonts w:ascii="Arial" w:hAnsi="Arial" w:eastAsia="Arial"/>
                 <w:sz w:val="20"/>
               </w:rPr>
@@ -2012,6 +2364,14 @@
             </w:pPr>
             <w:r>
               <w:rPr>
+                <w:color w:val="#000000"/>
+                <w:sz w:val="18"/>
+                <w:shd w:val="clear" w:fill="#D3D3D3"/>
+              </w:rPr>
+              <w:t xml:space="preserve">¶41: </w:t>
+            </w:r>
+            <w:r>
+              <w:rPr>
                 <w:rFonts w:ascii="Arial" w:hAnsi="Arial" w:eastAsia="Arial"/>
                 <w:sz w:val="20"/>
               </w:rPr>
@@ -2052,6 +2412,14 @@
             </w:pPr>
             <w:r>
               <w:rPr>
+                <w:color w:val="#000000"/>
+                <w:sz w:val="18"/>
+                <w:shd w:val="clear" w:fill="#D3D3D3"/>
+              </w:rPr>
+              <w:t xml:space="preserve">¶42: </w:t>
+            </w:r>
+            <w:r>
+              <w:rPr>
                 <w:rFonts w:ascii="Arial" w:hAnsi="Arial" w:eastAsia="Arial"/>
                 <w:sz w:val="20"/>
               </w:rPr>
@@ -2092,6 +2460,14 @@
             </w:pPr>
             <w:r>
               <w:rPr>
+                <w:color w:val="#000000"/>
+                <w:sz w:val="18"/>
+                <w:shd w:val="clear" w:fill="#D3D3D3"/>
+              </w:rPr>
+              <w:t xml:space="preserve">¶43: </w:t>
+            </w:r>
+            <w:r>
+              <w:rPr>
                 <w:rFonts w:ascii="Arial" w:hAnsi="Arial" w:eastAsia="Arial"/>
                 <w:sz w:val="20"/>
               </w:rPr>
@@ -2126,10 +2502,19 @@
               </w:tabs>
               <w:spacing w:after="0" w:line="240" w:lineRule="atLeast"/>
               <w:rPr>
-                <w:rFonts w:ascii="Times New Roman" w:hAnsi="Times New Roman" w:eastAsia="Times New Roman"/>
-                <w:sz w:val="20"/>
+                <w:color w:val="#000000"/>
+                <w:sz w:val="18"/>
+                <w:shd w:val="clear" w:fill="#D3D3D3"/>
               </w:rPr>
             </w:pPr>
+            <w:r>
+              <w:rPr>
+                <w:color w:val="#000000"/>
+                <w:sz w:val="18"/>
+                <w:shd w:val="clear" w:fill="#D3D3D3"/>
+              </w:rPr>
+              <w:t xml:space="preserve">¶44: </w:t>
+            </w:r>
           </w:p>
         </w:tc>
         <w:tc>
@@ -2159,10 +2544,19 @@
               </w:tabs>
               <w:spacing w:after="0" w:line="240" w:lineRule="atLeast"/>
               <w:rPr>
-                <w:rFonts w:ascii="Times New Roman" w:hAnsi="Times New Roman" w:eastAsia="Times New Roman"/>
-                <w:sz w:val="20"/>
+                <w:color w:val="#000000"/>
+                <w:sz w:val="18"/>
+                <w:shd w:val="clear" w:fill="#D3D3D3"/>
               </w:rPr>
             </w:pPr>
+            <w:r>
+              <w:rPr>
+                <w:color w:val="#000000"/>
+                <w:sz w:val="18"/>
+                <w:shd w:val="clear" w:fill="#D3D3D3"/>
+              </w:rPr>
+              <w:t xml:space="preserve">¶45: </w:t>
+            </w:r>
           </w:p>
         </w:tc>
       </w:tr>
@@ -2192,6 +2586,14 @@
       </w:pPr>
       <w:r>
         <w:rPr>
+          <w:color w:val="#000000"/>
+          <w:sz w:val="20"/>
+          <w:shd w:val="clear" w:fill="#D3D3D3"/>
+        </w:rPr>
+        <w:t xml:space="preserve">¶46: </w:t>
+      </w:r>
+      <w:r>
+        <w:rPr>
           <w:sz w:val="20"/>
         </w:rPr>
         <w:t xml:space="preserve"> </w:t>
@@ -2218,9 +2620,21 @@
         </w:tabs>
         <w:spacing w:before="0" w:after="0"/>
         <w:rPr>
-          <w:rFonts w:ascii="Helvetica" w:hAnsi="Helvetica" w:eastAsia="Helvetica"/>
+          <w:rFonts w:ascii="Calibri" w:hAnsi="Calibri" w:eastAsia="Calibri"/>
+          <w:color w:val="#000000"/>
+          <w:sz w:val="18"/>
+          <w:shd w:val="clear" w:fill="#D3D3D3"/>
         </w:rPr>
       </w:pPr>
+      <w:r>
+        <w:rPr>
+          <w:rFonts w:ascii="Calibri" w:hAnsi="Calibri" w:eastAsia="Calibri"/>
+          <w:color w:val="#000000"/>
+          <w:sz w:val="18"/>
+          <w:shd w:val="clear" w:fill="#D3D3D3"/>
+        </w:rPr>
+        <w:t xml:space="preserve">¶47: </w:t>
+      </w:r>
     </w:p>
     <w:p>
       <w:pPr>
@@ -2243,7 +2657,10 @@
         </w:tabs>
         <w:spacing w:before="0" w:after="0"/>
         <w:rPr>
-          <w:rFonts w:ascii="Helvetica" w:hAnsi="Helvetica" w:eastAsia="Helvetica"/>
+          <w:rFonts w:ascii="Calibri" w:hAnsi="Calibri" w:eastAsia="Calibri"/>
+          <w:color w:val="#000000"/>
+          <w:sz w:val="18"/>
+          <w:shd w:val="clear" w:fill="#D3D3D3"/>
         </w:rPr>
       </w:pPr>
     </w:p>
